--- a/superbit扩展板/8.扩展课程/3.小蜘蛛/小蜘蛛_蓝牙版.docx
+++ b/superbit扩展板/8.扩展课程/3.小蜘蛛/小蜘蛛_蓝牙版.docx
@@ -86,15 +86,7 @@
           <w:sz w:val="24"/>
           <w:szCs w:val="24"/>
         </w:rPr>
-        <w:t>，</w:t>
-      </w:r>
-      <w:r>
-        <w:rPr>
-          <w:rFonts w:ascii="微软雅黑" w:eastAsia="微软雅黑" w:hAnsi="微软雅黑" w:hint="eastAsia"/>
-          <w:sz w:val="24"/>
-          <w:szCs w:val="24"/>
-        </w:rPr>
-        <w:t>综合控制积木电机</w:t>
+        <w:t>，综合控制积木电机</w:t>
       </w:r>
       <w:r>
         <w:rPr>
@@ -1137,7 +1129,33 @@
           <w:sz w:val="24"/>
           <w:szCs w:val="24"/>
         </w:rPr>
-        <w:t>蓝牙版.</w:t>
+        <w:t>蓝牙版</w:t>
+      </w:r>
+      <w:r>
+        <w:rPr>
+          <w:rFonts w:ascii="微软雅黑" w:eastAsia="微软雅黑" w:hAnsi="微软雅黑" w:hint="eastAsia"/>
+          <w:sz w:val="24"/>
+          <w:szCs w:val="24"/>
+        </w:rPr>
+        <w:t>_</w:t>
+      </w:r>
+      <w:r>
+        <w:rPr>
+          <w:rFonts w:ascii="微软雅黑" w:eastAsia="微软雅黑" w:hAnsi="微软雅黑"/>
+          <w:sz w:val="24"/>
+          <w:szCs w:val="24"/>
+        </w:rPr>
+        <w:t>final</w:t>
+      </w:r>
+      <w:bookmarkStart w:id="0" w:name="_GoBack"/>
+      <w:bookmarkEnd w:id="0"/>
+      <w:r>
+        <w:rPr>
+          <w:rFonts w:ascii="微软雅黑" w:eastAsia="微软雅黑" w:hAnsi="微软雅黑" w:hint="eastAsia"/>
+          <w:sz w:val="24"/>
+          <w:szCs w:val="24"/>
+        </w:rPr>
+        <w:t>.</w:t>
       </w:r>
       <w:r>
         <w:rPr>
@@ -1212,8 +1230,6 @@
           <w:rFonts w:ascii="微软雅黑" w:eastAsia="微软雅黑" w:hAnsi="微软雅黑"/>
         </w:rPr>
       </w:pPr>
-      <w:bookmarkStart w:id="0" w:name="_GoBack"/>
-      <w:bookmarkEnd w:id="0"/>
       <w:r>
         <w:rPr>
           <w:rFonts w:ascii="微软雅黑" w:eastAsia="微软雅黑" w:hAnsi="微软雅黑" w:hint="eastAsia"/>
@@ -1255,10 +1271,10 @@
           <w:noProof/>
         </w:rPr>
         <w:drawing>
-          <wp:inline distT="0" distB="0" distL="0" distR="0" wp14:anchorId="79B1CA3F" wp14:editId="34A8B9C4">
-            <wp:extent cx="5274310" cy="2962275"/>
-            <wp:effectExtent l="0" t="0" r="2540" b="9525"/>
-            <wp:docPr id="11" name="图片 11"/>
+          <wp:inline distT="0" distB="0" distL="0" distR="0">
+            <wp:extent cx="5274310" cy="2966720"/>
+            <wp:effectExtent l="0" t="0" r="2540" b="5080"/>
+            <wp:docPr id="4" name="图片 4"/>
             <wp:cNvGraphicFramePr>
               <a:graphicFrameLocks xmlns:a="http://schemas.openxmlformats.org/drawingml/2006/main" noChangeAspect="1"/>
             </wp:cNvGraphicFramePr>
@@ -1266,11 +1282,17 @@
               <a:graphicData uri="http://schemas.openxmlformats.org/drawingml/2006/picture">
                 <pic:pic xmlns:pic="http://schemas.openxmlformats.org/drawingml/2006/picture">
                   <pic:nvPicPr>
-                    <pic:cNvPr id="1" name=""/>
+                    <pic:cNvPr id="4" name="QQ图片20190327120102.jpg"/>
                     <pic:cNvPicPr/>
                   </pic:nvPicPr>
                   <pic:blipFill>
-                    <a:blip r:embed="rId13"/>
+                    <a:blip r:embed="rId13" cstate="print">
+                      <a:extLst>
+                        <a:ext uri="{28A0092B-C50C-407E-A947-70E740481C1C}">
+                          <a14:useLocalDpi xmlns:a14="http://schemas.microsoft.com/office/drawing/2010/main" val="0"/>
+                        </a:ext>
+                      </a:extLst>
+                    </a:blip>
                     <a:stretch>
                       <a:fillRect/>
                     </a:stretch>
@@ -1278,7 +1300,7 @@
                   <pic:spPr>
                     <a:xfrm>
                       <a:off x="0" y="0"/>
-                      <a:ext cx="5274310" cy="2962275"/>
+                      <a:ext cx="5274310" cy="2966720"/>
                     </a:xfrm>
                     <a:prstGeom prst="rect">
                       <a:avLst/>
@@ -1344,7 +1366,15 @@
           <w:sz w:val="24"/>
           <w:szCs w:val="24"/>
         </w:rPr>
-        <w:t>所示，可以按下红色方框内的方向控制</w:t>
+        <w:t>所示，</w:t>
+      </w:r>
+      <w:r>
+        <w:rPr>
+          <w:rFonts w:ascii="微软雅黑" w:eastAsia="微软雅黑" w:hAnsi="微软雅黑" w:hint="eastAsia"/>
+          <w:sz w:val="24"/>
+          <w:szCs w:val="24"/>
+        </w:rPr>
+        <w:t>除“模式”、“左旋”和“右旋”外的按钮都可控制</w:t>
       </w:r>
       <w:proofErr w:type="spellStart"/>
       <w:r>
@@ -1353,7 +1383,7 @@
           <w:sz w:val="24"/>
           <w:szCs w:val="24"/>
         </w:rPr>
-        <w:t>micro</w:t>
+        <w:t>Super</w:t>
       </w:r>
       <w:r>
         <w:rPr>
@@ -1370,23 +1400,15 @@
           <w:sz w:val="24"/>
           <w:szCs w:val="24"/>
         </w:rPr>
-        <w:t>积木小</w:t>
-      </w:r>
-      <w:r>
-        <w:rPr>
-          <w:rFonts w:ascii="微软雅黑" w:eastAsia="微软雅黑" w:hAnsi="微软雅黑" w:hint="eastAsia"/>
-          <w:sz w:val="24"/>
-          <w:szCs w:val="24"/>
-        </w:rPr>
-        <w:t>蜘蛛</w:t>
-      </w:r>
-      <w:r>
-        <w:rPr>
-          <w:rFonts w:ascii="微软雅黑" w:eastAsia="微软雅黑" w:hAnsi="微软雅黑" w:hint="eastAsia"/>
-          <w:sz w:val="24"/>
-          <w:szCs w:val="24"/>
-        </w:rPr>
-        <w:t>前进后退左转右转。</w:t>
+        <w:t>小蜘蛛</w:t>
+      </w:r>
+      <w:r>
+        <w:rPr>
+          <w:rFonts w:ascii="微软雅黑" w:eastAsia="微软雅黑" w:hAnsi="微软雅黑" w:hint="eastAsia"/>
+          <w:sz w:val="24"/>
+          <w:szCs w:val="24"/>
+        </w:rPr>
+        <w:t>。</w:t>
       </w:r>
     </w:p>
     <w:sectPr>
